--- a/Project Proposal.docx
+++ b/Project Proposal.docx
@@ -107,12 +107,18 @@
           </w:p>
           <w:p>
             <w:r>
+              <w:t>Presit Kaur</w:t>
+            </w:r>
+          </w:p>
+          <w:p>
+            <w:r>
               <w:t xml:space="preserve">Nooshin </w:t>
             </w:r>
             <w:r>
               <w:t>Koosyar</w:t>
             </w:r>
           </w:p>
+          <w:p/>
         </w:tc>
       </w:tr>
       <w:tr>
@@ -315,6 +321,11 @@
             </w:r>
             <w:r>
               <w:t xml:space="preserve"> Times</w:t>
+            </w:r>
+          </w:p>
+          <w:p>
+            <w:r>
+              <w:t>https://ourworldindata.org/coronavirus-source-data</w:t>
             </w:r>
           </w:p>
         </w:tc>

--- a/Project Proposal.docx
+++ b/Project Proposal.docx
@@ -5,31 +5,72 @@
     <w:p>
       <w:pPr>
         <w:rPr>
-          <w:sz w:val="40"/>
-          <w:szCs w:val="40"/>
+          <w:b/>
+          <w:bCs/>
+          <w:sz w:val="28"/>
+          <w:szCs w:val="28"/>
+        </w:rPr>
+      </w:pPr>
+    </w:p>
+    <w:p>
+      <w:pPr>
+        <w:rPr>
+          <w:b/>
+          <w:bCs/>
+          <w:sz w:val="28"/>
+          <w:szCs w:val="28"/>
         </w:rPr>
       </w:pPr>
       <w:r>
         <w:rPr>
-          <w:sz w:val="40"/>
-          <w:szCs w:val="40"/>
+          <w:b/>
+          <w:bCs/>
+          <w:sz w:val="28"/>
+          <w:szCs w:val="28"/>
         </w:rPr>
-        <w:t>Data Analysis for US Covid</w:t>
+        <w:t>Project Title</w:t>
       </w:r>
+    </w:p>
+    <w:p>
+      <w:pPr>
+        <w:rPr>
+          <w:b/>
+          <w:bCs/>
+          <w:sz w:val="28"/>
+          <w:szCs w:val="28"/>
+        </w:rPr>
+      </w:pPr>
+    </w:p>
+    <w:p>
+      <w:pPr>
+        <w:jc w:val="center"/>
+        <w:rPr>
+          <w:b/>
+          <w:bCs/>
+          <w:sz w:val="32"/>
+          <w:szCs w:val="32"/>
+        </w:rPr>
+      </w:pPr>
       <w:r>
         <w:rPr>
-          <w:sz w:val="40"/>
-          <w:szCs w:val="40"/>
+          <w:b/>
+          <w:bCs/>
+          <w:sz w:val="32"/>
+          <w:szCs w:val="32"/>
         </w:rPr>
-        <w:t>-</w:t>
+        <w:t>Data Analysis for Covid 19 and Economic Statistics for Countries</w:t>
       </w:r>
-      <w:r>
+    </w:p>
+    <w:p>
+      <w:pPr>
+        <w:jc w:val="center"/>
         <w:rPr>
-          <w:sz w:val="40"/>
-          <w:szCs w:val="40"/>
+          <w:b/>
+          <w:bCs/>
+          <w:sz w:val="32"/>
+          <w:szCs w:val="32"/>
         </w:rPr>
-        <w:t>19</w:t>
-      </w:r>
+      </w:pPr>
     </w:p>
     <w:p/>
     <w:tbl>
@@ -39,13 +80,13 @@
         <w:tblLook w:val="04A0" w:firstRow="1" w:lastRow="0" w:firstColumn="1" w:lastColumn="0" w:noHBand="0" w:noVBand="1"/>
       </w:tblPr>
       <w:tblGrid>
-        <w:gridCol w:w="4508"/>
-        <w:gridCol w:w="4508"/>
+        <w:gridCol w:w="3721"/>
+        <w:gridCol w:w="5295"/>
       </w:tblGrid>
       <w:tr>
         <w:tc>
           <w:tcPr>
-            <w:tcW w:w="4508" w:type="dxa"/>
+            <w:tcW w:w="3721" w:type="dxa"/>
           </w:tcPr>
           <w:p>
             <w:pPr>
@@ -59,17 +100,30 @@
                 <w:b/>
                 <w:bCs/>
               </w:rPr>
-              <w:t>Project title</w:t>
+              <w:t>Team Members</w:t>
             </w:r>
           </w:p>
         </w:tc>
         <w:tc>
           <w:tcPr>
-            <w:tcW w:w="4508" w:type="dxa"/>
+            <w:tcW w:w="5295" w:type="dxa"/>
           </w:tcPr>
           <w:p>
             <w:r>
-              <w:t>Data Analysis for US Covid 19</w:t>
+              <w:t>Aroosa Sawati</w:t>
+            </w:r>
+          </w:p>
+          <w:p>
+            <w:r>
+              <w:t>Presit Kaur</w:t>
+            </w:r>
+          </w:p>
+          <w:p>
+            <w:r>
+              <w:t xml:space="preserve">Nooshin </w:t>
+            </w:r>
+            <w:r>
+              <w:t>Koosyar</w:t>
             </w:r>
           </w:p>
           <w:p/>
@@ -78,7 +132,7 @@
       <w:tr>
         <w:tc>
           <w:tcPr>
-            <w:tcW w:w="4508" w:type="dxa"/>
+            <w:tcW w:w="3721" w:type="dxa"/>
           </w:tcPr>
           <w:p>
             <w:pPr>
@@ -92,79 +146,39 @@
                 <w:b/>
                 <w:bCs/>
               </w:rPr>
-              <w:t>Team Members</w:t>
+              <w:t>Who are we</w:t>
+            </w:r>
+            <w:r>
+              <w:rPr>
+                <w:b/>
+                <w:bCs/>
+              </w:rPr>
+              <w:t>?</w:t>
             </w:r>
           </w:p>
         </w:tc>
         <w:tc>
           <w:tcPr>
-            <w:tcW w:w="4508" w:type="dxa"/>
+            <w:tcW w:w="5295" w:type="dxa"/>
           </w:tcPr>
           <w:p>
             <w:r>
-              <w:t>Aroosa Sawati</w:t>
-            </w:r>
-          </w:p>
-          <w:p>
-            <w:r>
-              <w:t>Presit Kaur</w:t>
-            </w:r>
-          </w:p>
-          <w:p>
-            <w:r>
-              <w:t xml:space="preserve">Nooshin </w:t>
-            </w:r>
-            <w:r>
-              <w:t>Koosyar</w:t>
-            </w:r>
-          </w:p>
-          <w:p/>
-        </w:tc>
-      </w:tr>
-      <w:tr>
-        <w:tc>
-          <w:tcPr>
-            <w:tcW w:w="4508" w:type="dxa"/>
-          </w:tcPr>
-          <w:p>
-            <w:pPr>
-              <w:rPr>
-                <w:b/>
-                <w:bCs/>
-              </w:rPr>
-            </w:pPr>
-            <w:r>
-              <w:rPr>
-                <w:b/>
-                <w:bCs/>
-              </w:rPr>
-              <w:t>Who are we</w:t>
-            </w:r>
-            <w:r>
-              <w:rPr>
-                <w:b/>
-                <w:bCs/>
-              </w:rPr>
-              <w:t>?</w:t>
-            </w:r>
-          </w:p>
-        </w:tc>
-        <w:tc>
-          <w:tcPr>
-            <w:tcW w:w="4508" w:type="dxa"/>
-          </w:tcPr>
-          <w:p>
-            <w:r>
               <w:t xml:space="preserve">As students of the data analytics boot camp, at University of Western Australia, we have been assigned </w:t>
             </w:r>
             <w:r>
               <w:t xml:space="preserve">a task </w:t>
             </w:r>
             <w:r>
-              <w:t>to work on an ETL project related to Covid_90 data in the US</w:t>
-            </w:r>
-            <w:r>
-              <w:t>.</w:t>
+              <w:t>to work on an ETL project related to Covid_</w:t>
+            </w:r>
+            <w:r>
+              <w:t>19</w:t>
+            </w:r>
+            <w:r>
+              <w:t xml:space="preserve"> data </w:t>
+            </w:r>
+            <w:r>
+              <w:t>worldwide.</w:t>
             </w:r>
           </w:p>
         </w:tc>
@@ -172,7 +186,7 @@
       <w:tr>
         <w:tc>
           <w:tcPr>
-            <w:tcW w:w="4508" w:type="dxa"/>
+            <w:tcW w:w="3721" w:type="dxa"/>
           </w:tcPr>
           <w:p>
             <w:pPr>
@@ -186,59 +200,24 @@
                 <w:b/>
                 <w:bCs/>
               </w:rPr>
-              <w:t>Why is this information useful?</w:t>
+              <w:t>Customer</w:t>
+            </w:r>
+            <w:r>
+              <w:rPr>
+                <w:b/>
+                <w:bCs/>
+              </w:rPr>
+              <w:t>s</w:t>
             </w:r>
           </w:p>
         </w:tc>
         <w:tc>
           <w:tcPr>
-            <w:tcW w:w="4508" w:type="dxa"/>
+            <w:tcW w:w="5295" w:type="dxa"/>
           </w:tcPr>
           <w:p>
             <w:r>
-              <w:t xml:space="preserve">This information will help </w:t>
-            </w:r>
-            <w:r>
-              <w:t>business cater for customers need by supporting the most used areas first. Data and analytics will help keep the business leaders informed about their customer’s location, demographics which can be helpful to tailor features and services.</w:t>
-            </w:r>
-          </w:p>
-        </w:tc>
-      </w:tr>
-      <w:tr>
-        <w:tc>
-          <w:tcPr>
-            <w:tcW w:w="4508" w:type="dxa"/>
-          </w:tcPr>
-          <w:p>
-            <w:pPr>
-              <w:rPr>
-                <w:b/>
-                <w:bCs/>
-              </w:rPr>
-            </w:pPr>
-            <w:r>
-              <w:rPr>
-                <w:b/>
-                <w:bCs/>
-              </w:rPr>
-              <w:t>Customer</w:t>
-            </w:r>
-            <w:r>
-              <w:rPr>
-                <w:b/>
-                <w:bCs/>
-              </w:rPr>
-              <w:t>s</w:t>
-            </w:r>
-          </w:p>
-        </w:tc>
-        <w:tc>
-          <w:tcPr>
-            <w:tcW w:w="4508" w:type="dxa"/>
-          </w:tcPr>
-          <w:p>
-            <w:r>
-              <w:t>Health care systems</w:t>
+              <w:t>General Population</w:t>
             </w:r>
           </w:p>
           <w:p>
@@ -251,7 +230,7 @@
       <w:tr>
         <w:tc>
           <w:tcPr>
-            <w:tcW w:w="4508" w:type="dxa"/>
+            <w:tcW w:w="3721" w:type="dxa"/>
           </w:tcPr>
           <w:p>
             <w:pPr>
@@ -278,56 +257,23 @@
         </w:tc>
         <w:tc>
           <w:tcPr>
-            <w:tcW w:w="4508" w:type="dxa"/>
+            <w:tcW w:w="5295" w:type="dxa"/>
           </w:tcPr>
           <w:p>
             <w:r>
-              <w:t>To make better decisions about planning for Covid_19 vaccination, based on the higher rate of infections and death rate on each state</w:t>
+              <w:t xml:space="preserve">To </w:t>
+            </w:r>
+            <w:r>
+              <w:t>raise awareness among people in their respective countries about the C</w:t>
+            </w:r>
+            <w:r>
+              <w:t>OVID-19</w:t>
+            </w:r>
+            <w:r>
+              <w:t xml:space="preserve"> situation and the economic statistics of their country.</w:t>
             </w:r>
           </w:p>
-        </w:tc>
-      </w:tr>
-      <w:tr>
-        <w:tc>
-          <w:tcPr>
-            <w:tcW w:w="4508" w:type="dxa"/>
-          </w:tcPr>
-          <w:p>
-            <w:pPr>
-              <w:rPr>
-                <w:b/>
-                <w:bCs/>
-              </w:rPr>
-            </w:pPr>
-            <w:r>
-              <w:rPr>
-                <w:b/>
-                <w:bCs/>
-              </w:rPr>
-              <w:t>Data source</w:t>
-            </w:r>
-          </w:p>
-        </w:tc>
-        <w:tc>
-          <w:tcPr>
-            <w:tcW w:w="4508" w:type="dxa"/>
-          </w:tcPr>
-          <w:p>
-            <w:r>
-              <w:t xml:space="preserve">The </w:t>
-            </w:r>
-            <w:r>
-              <w:t>New York</w:t>
-            </w:r>
-            <w:r>
-              <w:t xml:space="preserve"> Times</w:t>
-            </w:r>
-          </w:p>
-          <w:p>
-            <w:r>
-              <w:t>https://ourworldindata.org/coronavirus-source-data</w:t>
-            </w:r>
-          </w:p>
+          <w:p/>
         </w:tc>
       </w:tr>
       <w:tr>
@@ -336,7 +282,7 @@
         </w:trPr>
         <w:tc>
           <w:tcPr>
-            <w:tcW w:w="4508" w:type="dxa"/>
+            <w:tcW w:w="3721" w:type="dxa"/>
           </w:tcPr>
           <w:p>
             <w:pPr>
@@ -356,7 +302,7 @@
         </w:tc>
         <w:tc>
           <w:tcPr>
-            <w:tcW w:w="4508" w:type="dxa"/>
+            <w:tcW w:w="5295" w:type="dxa"/>
           </w:tcPr>
           <w:p>
             <w:r>
@@ -397,7 +343,47 @@
                 <w:color w:val="24292E"/>
                 <w:shd w:val="clear" w:color="auto" w:fill="FFFFFF"/>
               </w:rPr>
-              <w:t>is performed using</w:t>
+              <w:t>is performed</w:t>
+            </w:r>
+            <w:r>
+              <w:rPr>
+                <w:rFonts w:ascii="Segoe UI" w:hAnsi="Segoe UI" w:cs="Segoe UI"/>
+                <w:color w:val="24292E"/>
+                <w:shd w:val="clear" w:color="auto" w:fill="FFFFFF"/>
+              </w:rPr>
+              <w:t xml:space="preserve"> by first </w:t>
+            </w:r>
+            <w:r>
+              <w:rPr>
+                <w:rFonts w:ascii="Segoe UI" w:hAnsi="Segoe UI" w:cs="Segoe UI"/>
+                <w:color w:val="24292E"/>
+                <w:shd w:val="clear" w:color="auto" w:fill="FFFFFF"/>
+              </w:rPr>
+              <w:t>sourcing</w:t>
+            </w:r>
+            <w:r>
+              <w:rPr>
+                <w:rFonts w:ascii="Segoe UI" w:hAnsi="Segoe UI" w:cs="Segoe UI"/>
+                <w:color w:val="24292E"/>
+                <w:shd w:val="clear" w:color="auto" w:fill="FFFFFF"/>
+              </w:rPr>
+              <w:t xml:space="preserve"> the data from reliable sources, seco</w:t>
+            </w:r>
+            <w:r>
+              <w:rPr>
+                <w:rFonts w:ascii="Segoe UI" w:hAnsi="Segoe UI" w:cs="Segoe UI"/>
+                <w:color w:val="24292E"/>
+                <w:shd w:val="clear" w:color="auto" w:fill="FFFFFF"/>
+              </w:rPr>
+              <w:t xml:space="preserve">ndly uploading and cleaning the data. Finally, uploading to pgAdmin </w:t>
+            </w:r>
+            <w:r>
+              <w:rPr>
+                <w:rFonts w:ascii="Segoe UI" w:hAnsi="Segoe UI" w:cs="Segoe UI"/>
+                <w:color w:val="24292E"/>
+                <w:shd w:val="clear" w:color="auto" w:fill="FFFFFF"/>
+              </w:rPr>
+              <w:t>using</w:t>
             </w:r>
             <w:r>
               <w:rPr>
@@ -421,7 +407,23 @@
                 <w:color w:val="24292E"/>
                 <w:shd w:val="clear" w:color="auto" w:fill="FFFFFF"/>
               </w:rPr>
-              <w:t xml:space="preserve"> and upload the Data Frame . The second goal was to use SQL</w:t>
+              <w:t xml:space="preserve"> </w:t>
+            </w:r>
+            <w:r>
+              <w:rPr>
+                <w:rFonts w:ascii="Segoe UI" w:hAnsi="Segoe UI" w:cs="Segoe UI"/>
+                <w:color w:val="24292E"/>
+                <w:shd w:val="clear" w:color="auto" w:fill="FFFFFF"/>
+              </w:rPr>
+              <w:t>and running queries to find specific information for the customers.</w:t>
+            </w:r>
+            <w:r>
+              <w:rPr>
+                <w:rFonts w:ascii="Segoe UI" w:hAnsi="Segoe UI" w:cs="Segoe UI"/>
+                <w:color w:val="24292E"/>
+                <w:shd w:val="clear" w:color="auto" w:fill="FFFFFF"/>
+              </w:rPr>
+              <w:t xml:space="preserve"> . The second goal was to use SQL</w:t>
             </w:r>
             <w:r>
               <w:rPr>
@@ -437,15 +439,31 @@
                 <w:color w:val="24292E"/>
                 <w:shd w:val="clear" w:color="auto" w:fill="FFFFFF"/>
               </w:rPr>
-              <w:t xml:space="preserve"> to perform a statistical analysis of the selected </w:t>
-            </w:r>
-            <w:r>
-              <w:rPr>
-                <w:rFonts w:ascii="Segoe UI" w:hAnsi="Segoe UI" w:cs="Segoe UI"/>
-                <w:color w:val="24292E"/>
-                <w:shd w:val="clear" w:color="auto" w:fill="FFFFFF"/>
-              </w:rPr>
-              <w:t>data. A new database will be created by using the extracted data from the sources mentioned showing results for the most affected states based on population.</w:t>
+              <w:t xml:space="preserve"> to perform a statistical </w:t>
+            </w:r>
+            <w:r>
+              <w:rPr>
+                <w:rFonts w:ascii="Segoe UI" w:hAnsi="Segoe UI" w:cs="Segoe UI"/>
+                <w:color w:val="24292E"/>
+                <w:shd w:val="clear" w:color="auto" w:fill="FFFFFF"/>
+              </w:rPr>
+              <w:t>analysis</w:t>
+            </w:r>
+            <w:r>
+              <w:rPr>
+                <w:rFonts w:ascii="Segoe UI" w:hAnsi="Segoe UI" w:cs="Segoe UI"/>
+                <w:color w:val="24292E"/>
+                <w:shd w:val="clear" w:color="auto" w:fill="FFFFFF"/>
+              </w:rPr>
+              <w:t xml:space="preserve"> of the selected </w:t>
+            </w:r>
+            <w:r>
+              <w:rPr>
+                <w:rFonts w:ascii="Segoe UI" w:hAnsi="Segoe UI" w:cs="Segoe UI"/>
+                <w:color w:val="24292E"/>
+                <w:shd w:val="clear" w:color="auto" w:fill="FFFFFF"/>
+              </w:rPr>
+              <w:t xml:space="preserve">data. </w:t>
             </w:r>
           </w:p>
         </w:tc>
@@ -453,7 +471,7 @@
       <w:tr>
         <w:tc>
           <w:tcPr>
-            <w:tcW w:w="4508" w:type="dxa"/>
+            <w:tcW w:w="3721" w:type="dxa"/>
           </w:tcPr>
           <w:p>
             <w:pPr>
@@ -473,7 +491,7 @@
         </w:tc>
         <w:tc>
           <w:tcPr>
-            <w:tcW w:w="4508" w:type="dxa"/>
+            <w:tcW w:w="5295" w:type="dxa"/>
           </w:tcPr>
           <w:p>
             <w:r>
@@ -482,7 +500,15 @@
                 <w:color w:val="24292E"/>
                 <w:shd w:val="clear" w:color="auto" w:fill="FFFFFF"/>
               </w:rPr>
-              <w:t>A new database will be created by using the extracted data from the sources mentioned showing results for the most affected states based on population.</w:t>
+              <w:t xml:space="preserve">A new database will be created by using the extracted data from the sources mentioned showing </w:t>
+            </w:r>
+            <w:r>
+              <w:rPr>
+                <w:rFonts w:ascii="Segoe UI" w:hAnsi="Segoe UI" w:cs="Segoe UI"/>
+                <w:color w:val="24292E"/>
+                <w:shd w:val="clear" w:color="auto" w:fill="FFFFFF"/>
+              </w:rPr>
+              <w:t>statistics for countries so that customers can further analyse their data.</w:t>
             </w:r>
           </w:p>
         </w:tc>
@@ -501,6 +527,32 @@
 
 <file path=word/numbering.xml><?xml version="1.0" encoding="utf-8"?>
 <w:numbering xmlns:wpc="http://schemas.microsoft.com/office/word/2010/wordprocessingCanvas" xmlns:cx="http://schemas.microsoft.com/office/drawing/2014/chartex" xmlns:cx1="http://schemas.microsoft.com/office/drawing/2015/9/8/chartex" xmlns:cx2="http://schemas.microsoft.com/office/drawing/2015/10/21/chartex" xmlns:cx3="http://schemas.microsoft.com/office/drawing/2016/5/9/chartex" xmlns:cx4="http://schemas.microsoft.com/office/drawing/2016/5/10/chartex" xmlns:cx5="http://schemas.microsoft.com/office/drawing/2016/5/11/chartex" xmlns:cx6="http://schemas.microsoft.com/office/drawing/2016/5/12/chartex" xmlns:cx7="http://schemas.microsoft.com/office/drawing/2016/5/13/chartex" xmlns:cx8="http://schemas.microsoft.com/office/drawing/2016/5/14/chartex" xmlns:mc="http://schemas.openxmlformats.org/markup-compatibility/2006" xmlns:aink="http://schemas.microsoft.com/office/drawing/2016/ink" xmlns:am3d="http://schemas.microsoft.com/office/drawing/2017/model3d" xmlns:o="urn:schemas-microsoft-com:office:office" xmlns:r="http://schemas.openxmlformats.org/officeDocument/2006/relationships" xmlns:m="http://schemas.openxmlformats.org/officeDocument/2006/math" xmlns:v="urn:schemas-microsoft-com:vml" xmlns:wp14="http://schemas.microsoft.com/office/word/2010/wordprocessingDrawing" xmlns:wp="http://schemas.openxmlformats.org/drawingml/2006/wordprocessingDrawing" xmlns:w10="urn:schemas-microsoft-com:office:word" xmlns:w="http://schemas.openxmlformats.org/wordprocessingml/2006/main" xmlns:w14="http://schemas.microsoft.com/office/word/2010/wordml" xmlns:w15="http://schemas.microsoft.com/office/word/2012/wordml" xmlns:w16cex="http://schemas.microsoft.com/office/word/2018/wordml/cex" xmlns:w16cid="http://schemas.microsoft.com/office/word/2016/wordml/cid" xmlns:w16="http://schemas.microsoft.com/office/word/2018/wordml" xmlns:w16se="http://schemas.microsoft.com/office/word/2015/wordml/symex" xmlns:wpg="http://schemas.microsoft.com/office/word/2010/wordprocessingGroup" xmlns:wpi="http://schemas.microsoft.com/office/word/2010/wordprocessingInk" xmlns:wne="http://schemas.microsoft.com/office/word/2006/wordml" xmlns:wps="http://schemas.microsoft.com/office/word/2010/wordprocessingShape" mc:Ignorable="w14 w15 w16se w16cid w16 w16cex wp14">
+  <w:numPicBullet w:numPicBulletId="0">
+    <w:pict>
+      <v:shapetype id="_x0000_t75" coordsize="21600,21600" o:spt="75" o:preferrelative="t" path="m@4@5l@4@11@9@11@9@5xe" filled="f" stroked="f">
+        <v:stroke joinstyle="miter"/>
+        <v:formulas>
+          <v:f eqn="if lineDrawn pixelLineWidth 0"/>
+          <v:f eqn="sum @0 1 0"/>
+          <v:f eqn="sum 0 0 @1"/>
+          <v:f eqn="prod @2 1 2"/>
+          <v:f eqn="prod @3 21600 pixelWidth"/>
+          <v:f eqn="prod @3 21600 pixelHeight"/>
+          <v:f eqn="sum @0 0 1"/>
+          <v:f eqn="prod @6 1 2"/>
+          <v:f eqn="prod @7 21600 pixelWidth"/>
+          <v:f eqn="sum @8 21600 0"/>
+          <v:f eqn="prod @7 21600 pixelHeight"/>
+          <v:f eqn="sum @10 21600 0"/>
+        </v:formulas>
+        <v:path o:extrusionok="f" gradientshapeok="t" o:connecttype="rect"/>
+        <o:lock v:ext="edit" aspectratio="t"/>
+      </v:shapetype>
+      <v:shape id="_x0000_i1051" type="#_x0000_t75" alt="worldometers.info" style="width:24pt;height:24pt;visibility:visible;mso-wrap-style:square" o:bullet="t">
+        <v:imagedata r:id="rId1" o:title="worldometers"/>
+      </v:shape>
+    </w:pict>
+  </w:numPicBullet>
   <w:abstractNum w:abstractNumId="0" w15:restartNumberingAfterBreak="0">
     <w:nsid w:val="1A2A7C5D"/>
     <w:multiLevelType w:val="hybridMultilevel"/>
@@ -615,6 +667,401 @@
     </w:lvl>
   </w:abstractNum>
   <w:abstractNum w:abstractNumId="1" w15:restartNumberingAfterBreak="0">
+    <w:nsid w:val="1A572490"/>
+    <w:multiLevelType w:val="hybridMultilevel"/>
+    <w:tmpl w:val="DE82D1AA"/>
+    <w:lvl w:ilvl="0" w:tplc="1F765346">
+      <w:start w:val="1"/>
+      <w:numFmt w:val="bullet"/>
+      <w:lvlText w:val=""/>
+      <w:lvlPicBulletId w:val="0"/>
+      <w:lvlJc w:val="left"/>
+      <w:pPr>
+        <w:tabs>
+          <w:tab w:val="num" w:pos="720"/>
+        </w:tabs>
+        <w:ind w:left="720" w:hanging="360"/>
+      </w:pPr>
+      <w:rPr>
+        <w:rFonts w:ascii="Symbol" w:hAnsi="Symbol" w:hint="default"/>
+      </w:rPr>
+    </w:lvl>
+    <w:lvl w:ilvl="1" w:tplc="217E242E" w:tentative="1">
+      <w:start w:val="1"/>
+      <w:numFmt w:val="bullet"/>
+      <w:lvlText w:val=""/>
+      <w:lvlJc w:val="left"/>
+      <w:pPr>
+        <w:tabs>
+          <w:tab w:val="num" w:pos="1440"/>
+        </w:tabs>
+        <w:ind w:left="1440" w:hanging="360"/>
+      </w:pPr>
+      <w:rPr>
+        <w:rFonts w:ascii="Symbol" w:hAnsi="Symbol" w:hint="default"/>
+      </w:rPr>
+    </w:lvl>
+    <w:lvl w:ilvl="2" w:tplc="593E007A" w:tentative="1">
+      <w:start w:val="1"/>
+      <w:numFmt w:val="bullet"/>
+      <w:lvlText w:val=""/>
+      <w:lvlJc w:val="left"/>
+      <w:pPr>
+        <w:tabs>
+          <w:tab w:val="num" w:pos="2160"/>
+        </w:tabs>
+        <w:ind w:left="2160" w:hanging="360"/>
+      </w:pPr>
+      <w:rPr>
+        <w:rFonts w:ascii="Symbol" w:hAnsi="Symbol" w:hint="default"/>
+      </w:rPr>
+    </w:lvl>
+    <w:lvl w:ilvl="3" w:tplc="7FD23AA6" w:tentative="1">
+      <w:start w:val="1"/>
+      <w:numFmt w:val="bullet"/>
+      <w:lvlText w:val=""/>
+      <w:lvlJc w:val="left"/>
+      <w:pPr>
+        <w:tabs>
+          <w:tab w:val="num" w:pos="2880"/>
+        </w:tabs>
+        <w:ind w:left="2880" w:hanging="360"/>
+      </w:pPr>
+      <w:rPr>
+        <w:rFonts w:ascii="Symbol" w:hAnsi="Symbol" w:hint="default"/>
+      </w:rPr>
+    </w:lvl>
+    <w:lvl w:ilvl="4" w:tplc="3ECC7126" w:tentative="1">
+      <w:start w:val="1"/>
+      <w:numFmt w:val="bullet"/>
+      <w:lvlText w:val=""/>
+      <w:lvlJc w:val="left"/>
+      <w:pPr>
+        <w:tabs>
+          <w:tab w:val="num" w:pos="3600"/>
+        </w:tabs>
+        <w:ind w:left="3600" w:hanging="360"/>
+      </w:pPr>
+      <w:rPr>
+        <w:rFonts w:ascii="Symbol" w:hAnsi="Symbol" w:hint="default"/>
+      </w:rPr>
+    </w:lvl>
+    <w:lvl w:ilvl="5" w:tplc="37FAE770" w:tentative="1">
+      <w:start w:val="1"/>
+      <w:numFmt w:val="bullet"/>
+      <w:lvlText w:val=""/>
+      <w:lvlJc w:val="left"/>
+      <w:pPr>
+        <w:tabs>
+          <w:tab w:val="num" w:pos="4320"/>
+        </w:tabs>
+        <w:ind w:left="4320" w:hanging="360"/>
+      </w:pPr>
+      <w:rPr>
+        <w:rFonts w:ascii="Symbol" w:hAnsi="Symbol" w:hint="default"/>
+      </w:rPr>
+    </w:lvl>
+    <w:lvl w:ilvl="6" w:tplc="379829DA" w:tentative="1">
+      <w:start w:val="1"/>
+      <w:numFmt w:val="bullet"/>
+      <w:lvlText w:val=""/>
+      <w:lvlJc w:val="left"/>
+      <w:pPr>
+        <w:tabs>
+          <w:tab w:val="num" w:pos="5040"/>
+        </w:tabs>
+        <w:ind w:left="5040" w:hanging="360"/>
+      </w:pPr>
+      <w:rPr>
+        <w:rFonts w:ascii="Symbol" w:hAnsi="Symbol" w:hint="default"/>
+      </w:rPr>
+    </w:lvl>
+    <w:lvl w:ilvl="7" w:tplc="F15E52BC" w:tentative="1">
+      <w:start w:val="1"/>
+      <w:numFmt w:val="bullet"/>
+      <w:lvlText w:val=""/>
+      <w:lvlJc w:val="left"/>
+      <w:pPr>
+        <w:tabs>
+          <w:tab w:val="num" w:pos="5760"/>
+        </w:tabs>
+        <w:ind w:left="5760" w:hanging="360"/>
+      </w:pPr>
+      <w:rPr>
+        <w:rFonts w:ascii="Symbol" w:hAnsi="Symbol" w:hint="default"/>
+      </w:rPr>
+    </w:lvl>
+    <w:lvl w:ilvl="8" w:tplc="6D0E094A" w:tentative="1">
+      <w:start w:val="1"/>
+      <w:numFmt w:val="bullet"/>
+      <w:lvlText w:val=""/>
+      <w:lvlJc w:val="left"/>
+      <w:pPr>
+        <w:tabs>
+          <w:tab w:val="num" w:pos="6480"/>
+        </w:tabs>
+        <w:ind w:left="6480" w:hanging="360"/>
+      </w:pPr>
+      <w:rPr>
+        <w:rFonts w:ascii="Symbol" w:hAnsi="Symbol" w:hint="default"/>
+      </w:rPr>
+    </w:lvl>
+  </w:abstractNum>
+  <w:abstractNum w:abstractNumId="2" w15:restartNumberingAfterBreak="0">
+    <w:nsid w:val="39250CA1"/>
+    <w:multiLevelType w:val="hybridMultilevel"/>
+    <w:tmpl w:val="89449DB4"/>
+    <w:lvl w:ilvl="0" w:tplc="42AE7C08">
+      <w:start w:val="1"/>
+      <w:numFmt w:val="bullet"/>
+      <w:lvlText w:val=""/>
+      <w:lvlPicBulletId w:val="0"/>
+      <w:lvlJc w:val="left"/>
+      <w:pPr>
+        <w:tabs>
+          <w:tab w:val="num" w:pos="720"/>
+        </w:tabs>
+        <w:ind w:left="720" w:hanging="360"/>
+      </w:pPr>
+      <w:rPr>
+        <w:rFonts w:ascii="Symbol" w:hAnsi="Symbol" w:hint="default"/>
+      </w:rPr>
+    </w:lvl>
+    <w:lvl w:ilvl="1" w:tplc="9ED249CC" w:tentative="1">
+      <w:start w:val="1"/>
+      <w:numFmt w:val="bullet"/>
+      <w:lvlText w:val=""/>
+      <w:lvlJc w:val="left"/>
+      <w:pPr>
+        <w:tabs>
+          <w:tab w:val="num" w:pos="1440"/>
+        </w:tabs>
+        <w:ind w:left="1440" w:hanging="360"/>
+      </w:pPr>
+      <w:rPr>
+        <w:rFonts w:ascii="Symbol" w:hAnsi="Symbol" w:hint="default"/>
+      </w:rPr>
+    </w:lvl>
+    <w:lvl w:ilvl="2" w:tplc="ADD4238C" w:tentative="1">
+      <w:start w:val="1"/>
+      <w:numFmt w:val="bullet"/>
+      <w:lvlText w:val=""/>
+      <w:lvlJc w:val="left"/>
+      <w:pPr>
+        <w:tabs>
+          <w:tab w:val="num" w:pos="2160"/>
+        </w:tabs>
+        <w:ind w:left="2160" w:hanging="360"/>
+      </w:pPr>
+      <w:rPr>
+        <w:rFonts w:ascii="Symbol" w:hAnsi="Symbol" w:hint="default"/>
+      </w:rPr>
+    </w:lvl>
+    <w:lvl w:ilvl="3" w:tplc="1374B42C" w:tentative="1">
+      <w:start w:val="1"/>
+      <w:numFmt w:val="bullet"/>
+      <w:lvlText w:val=""/>
+      <w:lvlJc w:val="left"/>
+      <w:pPr>
+        <w:tabs>
+          <w:tab w:val="num" w:pos="2880"/>
+        </w:tabs>
+        <w:ind w:left="2880" w:hanging="360"/>
+      </w:pPr>
+      <w:rPr>
+        <w:rFonts w:ascii="Symbol" w:hAnsi="Symbol" w:hint="default"/>
+      </w:rPr>
+    </w:lvl>
+    <w:lvl w:ilvl="4" w:tplc="B30EAA0E" w:tentative="1">
+      <w:start w:val="1"/>
+      <w:numFmt w:val="bullet"/>
+      <w:lvlText w:val=""/>
+      <w:lvlJc w:val="left"/>
+      <w:pPr>
+        <w:tabs>
+          <w:tab w:val="num" w:pos="3600"/>
+        </w:tabs>
+        <w:ind w:left="3600" w:hanging="360"/>
+      </w:pPr>
+      <w:rPr>
+        <w:rFonts w:ascii="Symbol" w:hAnsi="Symbol" w:hint="default"/>
+      </w:rPr>
+    </w:lvl>
+    <w:lvl w:ilvl="5" w:tplc="8D80EAD2" w:tentative="1">
+      <w:start w:val="1"/>
+      <w:numFmt w:val="bullet"/>
+      <w:lvlText w:val=""/>
+      <w:lvlJc w:val="left"/>
+      <w:pPr>
+        <w:tabs>
+          <w:tab w:val="num" w:pos="4320"/>
+        </w:tabs>
+        <w:ind w:left="4320" w:hanging="360"/>
+      </w:pPr>
+      <w:rPr>
+        <w:rFonts w:ascii="Symbol" w:hAnsi="Symbol" w:hint="default"/>
+      </w:rPr>
+    </w:lvl>
+    <w:lvl w:ilvl="6" w:tplc="0D780046" w:tentative="1">
+      <w:start w:val="1"/>
+      <w:numFmt w:val="bullet"/>
+      <w:lvlText w:val=""/>
+      <w:lvlJc w:val="left"/>
+      <w:pPr>
+        <w:tabs>
+          <w:tab w:val="num" w:pos="5040"/>
+        </w:tabs>
+        <w:ind w:left="5040" w:hanging="360"/>
+      </w:pPr>
+      <w:rPr>
+        <w:rFonts w:ascii="Symbol" w:hAnsi="Symbol" w:hint="default"/>
+      </w:rPr>
+    </w:lvl>
+    <w:lvl w:ilvl="7" w:tplc="ECAAC26E" w:tentative="1">
+      <w:start w:val="1"/>
+      <w:numFmt w:val="bullet"/>
+      <w:lvlText w:val=""/>
+      <w:lvlJc w:val="left"/>
+      <w:pPr>
+        <w:tabs>
+          <w:tab w:val="num" w:pos="5760"/>
+        </w:tabs>
+        <w:ind w:left="5760" w:hanging="360"/>
+      </w:pPr>
+      <w:rPr>
+        <w:rFonts w:ascii="Symbol" w:hAnsi="Symbol" w:hint="default"/>
+      </w:rPr>
+    </w:lvl>
+    <w:lvl w:ilvl="8" w:tplc="7F6CC4F0" w:tentative="1">
+      <w:start w:val="1"/>
+      <w:numFmt w:val="bullet"/>
+      <w:lvlText w:val=""/>
+      <w:lvlJc w:val="left"/>
+      <w:pPr>
+        <w:tabs>
+          <w:tab w:val="num" w:pos="6480"/>
+        </w:tabs>
+        <w:ind w:left="6480" w:hanging="360"/>
+      </w:pPr>
+      <w:rPr>
+        <w:rFonts w:ascii="Symbol" w:hAnsi="Symbol" w:hint="default"/>
+      </w:rPr>
+    </w:lvl>
+  </w:abstractNum>
+  <w:abstractNum w:abstractNumId="3" w15:restartNumberingAfterBreak="0">
+    <w:nsid w:val="5B482861"/>
+    <w:multiLevelType w:val="hybridMultilevel"/>
+    <w:tmpl w:val="ED22D524"/>
+    <w:lvl w:ilvl="0" w:tplc="0C090001">
+      <w:start w:val="1"/>
+      <w:numFmt w:val="bullet"/>
+      <w:lvlText w:val=""/>
+      <w:lvlJc w:val="left"/>
+      <w:pPr>
+        <w:ind w:left="1440" w:hanging="360"/>
+      </w:pPr>
+      <w:rPr>
+        <w:rFonts w:ascii="Symbol" w:hAnsi="Symbol" w:hint="default"/>
+      </w:rPr>
+    </w:lvl>
+    <w:lvl w:ilvl="1" w:tplc="0C090003" w:tentative="1">
+      <w:start w:val="1"/>
+      <w:numFmt w:val="bullet"/>
+      <w:lvlText w:val="o"/>
+      <w:lvlJc w:val="left"/>
+      <w:pPr>
+        <w:ind w:left="2160" w:hanging="360"/>
+      </w:pPr>
+      <w:rPr>
+        <w:rFonts w:ascii="Courier New" w:hAnsi="Courier New" w:cs="Courier New" w:hint="default"/>
+      </w:rPr>
+    </w:lvl>
+    <w:lvl w:ilvl="2" w:tplc="0C090005" w:tentative="1">
+      <w:start w:val="1"/>
+      <w:numFmt w:val="bullet"/>
+      <w:lvlText w:val=""/>
+      <w:lvlJc w:val="left"/>
+      <w:pPr>
+        <w:ind w:left="2880" w:hanging="360"/>
+      </w:pPr>
+      <w:rPr>
+        <w:rFonts w:ascii="Wingdings" w:hAnsi="Wingdings" w:hint="default"/>
+      </w:rPr>
+    </w:lvl>
+    <w:lvl w:ilvl="3" w:tplc="0C090001" w:tentative="1">
+      <w:start w:val="1"/>
+      <w:numFmt w:val="bullet"/>
+      <w:lvlText w:val=""/>
+      <w:lvlJc w:val="left"/>
+      <w:pPr>
+        <w:ind w:left="3600" w:hanging="360"/>
+      </w:pPr>
+      <w:rPr>
+        <w:rFonts w:ascii="Symbol" w:hAnsi="Symbol" w:hint="default"/>
+      </w:rPr>
+    </w:lvl>
+    <w:lvl w:ilvl="4" w:tplc="0C090003" w:tentative="1">
+      <w:start w:val="1"/>
+      <w:numFmt w:val="bullet"/>
+      <w:lvlText w:val="o"/>
+      <w:lvlJc w:val="left"/>
+      <w:pPr>
+        <w:ind w:left="4320" w:hanging="360"/>
+      </w:pPr>
+      <w:rPr>
+        <w:rFonts w:ascii="Courier New" w:hAnsi="Courier New" w:cs="Courier New" w:hint="default"/>
+      </w:rPr>
+    </w:lvl>
+    <w:lvl w:ilvl="5" w:tplc="0C090005" w:tentative="1">
+      <w:start w:val="1"/>
+      <w:numFmt w:val="bullet"/>
+      <w:lvlText w:val=""/>
+      <w:lvlJc w:val="left"/>
+      <w:pPr>
+        <w:ind w:left="5040" w:hanging="360"/>
+      </w:pPr>
+      <w:rPr>
+        <w:rFonts w:ascii="Wingdings" w:hAnsi="Wingdings" w:hint="default"/>
+      </w:rPr>
+    </w:lvl>
+    <w:lvl w:ilvl="6" w:tplc="0C090001" w:tentative="1">
+      <w:start w:val="1"/>
+      <w:numFmt w:val="bullet"/>
+      <w:lvlText w:val=""/>
+      <w:lvlJc w:val="left"/>
+      <w:pPr>
+        <w:ind w:left="5760" w:hanging="360"/>
+      </w:pPr>
+      <w:rPr>
+        <w:rFonts w:ascii="Symbol" w:hAnsi="Symbol" w:hint="default"/>
+      </w:rPr>
+    </w:lvl>
+    <w:lvl w:ilvl="7" w:tplc="0C090003" w:tentative="1">
+      <w:start w:val="1"/>
+      <w:numFmt w:val="bullet"/>
+      <w:lvlText w:val="o"/>
+      <w:lvlJc w:val="left"/>
+      <w:pPr>
+        <w:ind w:left="6480" w:hanging="360"/>
+      </w:pPr>
+      <w:rPr>
+        <w:rFonts w:ascii="Courier New" w:hAnsi="Courier New" w:cs="Courier New" w:hint="default"/>
+      </w:rPr>
+    </w:lvl>
+    <w:lvl w:ilvl="8" w:tplc="0C090005" w:tentative="1">
+      <w:start w:val="1"/>
+      <w:numFmt w:val="bullet"/>
+      <w:lvlText w:val=""/>
+      <w:lvlJc w:val="left"/>
+      <w:pPr>
+        <w:ind w:left="7200" w:hanging="360"/>
+      </w:pPr>
+      <w:rPr>
+        <w:rFonts w:ascii="Wingdings" w:hAnsi="Wingdings" w:hint="default"/>
+      </w:rPr>
+    </w:lvl>
+  </w:abstractNum>
+  <w:abstractNum w:abstractNumId="4" w15:restartNumberingAfterBreak="0">
     <w:nsid w:val="5E3B3963"/>
     <w:multiLevelType w:val="hybridMultilevel"/>
     <w:tmpl w:val="A8BA54D4"/>
@@ -728,10 +1175,19 @@
     </w:lvl>
   </w:abstractNum>
   <w:num w:numId="1">
-    <w:abstractNumId w:val="1"/>
+    <w:abstractNumId w:val="4"/>
   </w:num>
   <w:num w:numId="2">
     <w:abstractNumId w:val="0"/>
+  </w:num>
+  <w:num w:numId="3">
+    <w:abstractNumId w:val="2"/>
+  </w:num>
+  <w:num w:numId="4">
+    <w:abstractNumId w:val="3"/>
+  </w:num>
+  <w:num w:numId="5">
+    <w:abstractNumId w:val="1"/>
   </w:num>
 </w:numbering>
 </file>
@@ -1192,6 +1648,44 @@
       <w:contextualSpacing/>
     </w:pPr>
   </w:style>
+  <w:style w:type="character" w:styleId="Hyperlink">
+    <w:name w:val="Hyperlink"/>
+    <w:basedOn w:val="DefaultParagraphFont"/>
+    <w:uiPriority w:val="99"/>
+    <w:unhideWhenUsed/>
+    <w:rsid w:val="007A328A"/>
+    <w:rPr>
+      <w:color w:val="0563C1" w:themeColor="hyperlink"/>
+      <w:u w:val="single"/>
+    </w:rPr>
+  </w:style>
+  <w:style w:type="character" w:styleId="UnresolvedMention">
+    <w:name w:val="Unresolved Mention"/>
+    <w:basedOn w:val="DefaultParagraphFont"/>
+    <w:uiPriority w:val="99"/>
+    <w:semiHidden/>
+    <w:unhideWhenUsed/>
+    <w:rsid w:val="007A328A"/>
+    <w:rPr>
+      <w:color w:val="605E5C"/>
+      <w:shd w:val="clear" w:color="auto" w:fill="E1DFDD"/>
+    </w:rPr>
+  </w:style>
+  <w:style w:type="character" w:customStyle="1" w:styleId="c-messageattachmentauthorname">
+    <w:name w:val="c-message_attachment__author_name"/>
+    <w:basedOn w:val="DefaultParagraphFont"/>
+    <w:rsid w:val="007A328A"/>
+  </w:style>
+  <w:style w:type="character" w:customStyle="1" w:styleId="c-messageattachmenttitle">
+    <w:name w:val="c-message_attachment__title"/>
+    <w:basedOn w:val="DefaultParagraphFont"/>
+    <w:rsid w:val="007A328A"/>
+  </w:style>
+  <w:style w:type="character" w:customStyle="1" w:styleId="c-messageattachmenttext">
+    <w:name w:val="c-message_attachment__text"/>
+    <w:basedOn w:val="DefaultParagraphFont"/>
+    <w:rsid w:val="007A328A"/>
+  </w:style>
 </w:styles>
 </file>
 
